--- a/CarboZero/doc/Nova Documentação/Narrativa e Diagrama CarboZero.docx
+++ b/CarboZero/doc/Nova Documentação/Narrativa e Diagrama CarboZero.docx
@@ -244,7 +244,7 @@
           <w:szCs w:val="24"/>
         </w:rPr>
         <w:pict w14:anchorId="5EE38308">
-          <v:rect id="_x0000_i1095" style="width:0;height:1.5pt" o:hralign="center" o:hrstd="t" o:hr="t" fillcolor="#a0a0a0" stroked="f"/>
+          <v:rect id="_x0000_i1025" style="width:0;height:1.5pt" o:hralign="center" o:hrstd="t" o:hr="t" fillcolor="#a0a0a0" stroked="f"/>
         </w:pict>
       </w:r>
     </w:p>
@@ -376,7 +376,7 @@
           <w:szCs w:val="24"/>
         </w:rPr>
         <w:pict w14:anchorId="5926A89D">
-          <v:rect id="_x0000_i1096" style="width:0;height:1.5pt" o:hralign="center" o:hrstd="t" o:hr="t" fillcolor="#a0a0a0" stroked="f"/>
+          <v:rect id="_x0000_i1026" style="width:0;height:1.5pt" o:hralign="center" o:hrstd="t" o:hr="t" fillcolor="#a0a0a0" stroked="f"/>
         </w:pict>
       </w:r>
     </w:p>
@@ -1500,7 +1500,180 @@
     </w:p>
     <w:p>
       <w:pPr>
-        <w:jc w:val="center"/>
+        <w:ind w:left="720"/>
+        <w:rPr>
+          <w:b/>
+          <w:bCs/>
+          <w:sz w:val="24"/>
+          <w:szCs w:val="24"/>
+        </w:rPr>
+      </w:pPr>
+    </w:p>
+    <w:p>
+      <w:pPr>
+        <w:ind w:left="720"/>
+        <w:rPr>
+          <w:b/>
+          <w:bCs/>
+          <w:sz w:val="24"/>
+          <w:szCs w:val="24"/>
+        </w:rPr>
+      </w:pPr>
+    </w:p>
+    <w:p>
+      <w:pPr>
+        <w:ind w:left="720"/>
+        <w:rPr>
+          <w:b/>
+          <w:bCs/>
+          <w:sz w:val="24"/>
+          <w:szCs w:val="24"/>
+        </w:rPr>
+      </w:pPr>
+    </w:p>
+    <w:p>
+      <w:pPr>
+        <w:rPr>
+          <w:b/>
+          <w:bCs/>
+          <w:sz w:val="24"/>
+          <w:szCs w:val="24"/>
+        </w:rPr>
+      </w:pPr>
+    </w:p>
+    <w:p>
+      <w:pPr>
+        <w:rPr>
+          <w:b/>
+          <w:bCs/>
+          <w:sz w:val="24"/>
+          <w:szCs w:val="24"/>
+        </w:rPr>
+      </w:pPr>
+    </w:p>
+    <w:p>
+      <w:pPr>
+        <w:rPr>
+          <w:b/>
+          <w:bCs/>
+          <w:sz w:val="24"/>
+          <w:szCs w:val="24"/>
+        </w:rPr>
+      </w:pPr>
+    </w:p>
+    <w:p>
+      <w:pPr>
+        <w:rPr>
+          <w:b/>
+          <w:bCs/>
+          <w:sz w:val="24"/>
+          <w:szCs w:val="24"/>
+        </w:rPr>
+      </w:pPr>
+    </w:p>
+    <w:p>
+      <w:pPr>
+        <w:rPr>
+          <w:b/>
+          <w:bCs/>
+          <w:sz w:val="24"/>
+          <w:szCs w:val="24"/>
+        </w:rPr>
+      </w:pPr>
+    </w:p>
+    <w:p>
+      <w:pPr>
+        <w:rPr>
+          <w:b/>
+          <w:bCs/>
+          <w:sz w:val="24"/>
+          <w:szCs w:val="24"/>
+        </w:rPr>
+      </w:pPr>
+    </w:p>
+    <w:p>
+      <w:pPr>
+        <w:rPr>
+          <w:b/>
+          <w:bCs/>
+          <w:sz w:val="24"/>
+          <w:szCs w:val="24"/>
+        </w:rPr>
+      </w:pPr>
+    </w:p>
+    <w:p>
+      <w:pPr>
+        <w:rPr>
+          <w:b/>
+          <w:bCs/>
+          <w:sz w:val="24"/>
+          <w:szCs w:val="24"/>
+        </w:rPr>
+      </w:pPr>
+    </w:p>
+    <w:p>
+      <w:pPr>
+        <w:rPr>
+          <w:b/>
+          <w:bCs/>
+          <w:sz w:val="24"/>
+          <w:szCs w:val="24"/>
+        </w:rPr>
+      </w:pPr>
+    </w:p>
+    <w:p>
+      <w:pPr>
+        <w:rPr>
+          <w:b/>
+          <w:bCs/>
+          <w:sz w:val="24"/>
+          <w:szCs w:val="24"/>
+        </w:rPr>
+      </w:pPr>
+    </w:p>
+    <w:p>
+      <w:pPr>
+        <w:rPr>
+          <w:b/>
+          <w:bCs/>
+          <w:sz w:val="24"/>
+          <w:szCs w:val="24"/>
+        </w:rPr>
+      </w:pPr>
+    </w:p>
+    <w:p>
+      <w:pPr>
+        <w:rPr>
+          <w:b/>
+          <w:bCs/>
+          <w:sz w:val="24"/>
+          <w:szCs w:val="24"/>
+        </w:rPr>
+      </w:pPr>
+    </w:p>
+    <w:p>
+      <w:pPr>
+        <w:rPr>
+          <w:b/>
+          <w:bCs/>
+          <w:sz w:val="24"/>
+          <w:szCs w:val="24"/>
+        </w:rPr>
+      </w:pPr>
+    </w:p>
+    <w:p>
+      <w:pPr>
+        <w:rPr>
+          <w:b/>
+          <w:bCs/>
+          <w:sz w:val="24"/>
+          <w:szCs w:val="24"/>
+        </w:rPr>
+      </w:pPr>
+    </w:p>
+    <w:p>
+      <w:pPr>
+        <w:ind w:left="2124" w:firstLine="708"/>
         <w:rPr>
           <w:b/>
           <w:bCs/>
@@ -1512,21 +1685,10 @@
         <w:rPr>
           <w:b/>
           <w:bCs/>
-          <w:sz w:val="24"/>
-          <w:szCs w:val="24"/>
-        </w:rPr>
-        <w:lastRenderedPageBreak/>
-        <w:pict w14:anchorId="3B1F7FA7">
-          <v:rect id="_x0000_i1097" style="width:0;height:1.5pt" o:hralign="center" o:hrstd="t" o:hr="t" fillcolor="#a0a0a0" stroked="f"/>
-        </w:pict>
-      </w:r>
-      <w:r>
-        <w:rPr>
-          <w:b/>
-          <w:bCs/>
           <w:sz w:val="30"/>
           <w:szCs w:val="30"/>
         </w:rPr>
+        <w:lastRenderedPageBreak/>
         <w:t>Fotos do Diagrama</w:t>
       </w:r>
       <w:r>
@@ -1538,15 +1700,28 @@
         </w:rPr>
         <w:t>:</w:t>
       </w:r>
-      <w:r>
+    </w:p>
+    <w:p>
+      <w:pPr>
+        <w:ind w:left="2124" w:firstLine="708"/>
         <w:rPr>
           <w:b/>
           <w:bCs/>
           <w:sz w:val="30"/>
           <w:szCs w:val="30"/>
         </w:rPr>
-        <w:t xml:space="preserve"> </w:t>
-      </w:r>
+      </w:pPr>
+    </w:p>
+    <w:p>
+      <w:pPr>
+        <w:jc w:val="center"/>
+        <w:rPr>
+          <w:b/>
+          <w:bCs/>
+          <w:sz w:val="30"/>
+          <w:szCs w:val="30"/>
+        </w:rPr>
+      </w:pPr>
       <w:r>
         <w:rPr>
           <w:b/>
@@ -1556,10 +1731,10 @@
           <w:szCs w:val="30"/>
         </w:rPr>
         <w:drawing>
-          <wp:inline distT="0" distB="0" distL="0" distR="0" wp14:anchorId="51012B51" wp14:editId="76FBDB75">
-            <wp:extent cx="5391150" cy="7705725"/>
-            <wp:effectExtent l="0" t="0" r="0" b="9525"/>
-            <wp:docPr id="2098864501" name="Imagem 1"/>
+          <wp:inline distT="0" distB="0" distL="0" distR="0" wp14:anchorId="3DE7A907" wp14:editId="09DAF795">
+            <wp:extent cx="5400040" cy="8051165"/>
+            <wp:effectExtent l="0" t="0" r="0" b="6985"/>
+            <wp:docPr id="264574914" name="Imagem 1" descr="Diagrama&#10;&#10;Descrição gerada automaticamente"/>
             <wp:cNvGraphicFramePr>
               <a:graphicFrameLocks xmlns:a="http://schemas.openxmlformats.org/drawingml/2006/main" noChangeAspect="1"/>
             </wp:cNvGraphicFramePr>
@@ -1567,10 +1742,8 @@
               <a:graphicData uri="http://schemas.openxmlformats.org/drawingml/2006/picture">
                 <pic:pic xmlns:pic="http://schemas.openxmlformats.org/drawingml/2006/picture">
                   <pic:nvPicPr>
-                    <pic:cNvPr id="0" name="Picture 77"/>
-                    <pic:cNvPicPr>
-                      <a:picLocks noChangeAspect="1" noChangeArrowheads="1"/>
-                    </pic:cNvPicPr>
+                    <pic:cNvPr id="264574914" name="Imagem 1" descr="Diagrama&#10;&#10;Descrição gerada automaticamente"/>
+                    <pic:cNvPicPr/>
                   </pic:nvPicPr>
                   <pic:blipFill>
                     <a:blip r:embed="rId7">
@@ -1580,160 +1753,24 @@
                         </a:ext>
                       </a:extLst>
                     </a:blip>
-                    <a:srcRect/>
                     <a:stretch>
                       <a:fillRect/>
                     </a:stretch>
                   </pic:blipFill>
-                  <pic:spPr bwMode="auto">
+                  <pic:spPr>
                     <a:xfrm>
                       <a:off x="0" y="0"/>
-                      <a:ext cx="5391150" cy="7705725"/>
+                      <a:ext cx="5400040" cy="8051165"/>
                     </a:xfrm>
                     <a:prstGeom prst="rect">
                       <a:avLst/>
                     </a:prstGeom>
-                    <a:noFill/>
-                    <a:ln>
-                      <a:noFill/>
-                    </a:ln>
                   </pic:spPr>
                 </pic:pic>
               </a:graphicData>
             </a:graphic>
           </wp:inline>
         </w:drawing>
-      </w:r>
-    </w:p>
-    <w:p>
-      <w:pPr>
-        <w:rPr>
-          <w:b/>
-          <w:bCs/>
-          <w:sz w:val="30"/>
-          <w:szCs w:val="30"/>
-          <w:u w:val="single"/>
-        </w:rPr>
-      </w:pPr>
-      <w:r>
-        <w:rPr>
-          <w:b/>
-          <w:bCs/>
-          <w:sz w:val="30"/>
-          <w:szCs w:val="30"/>
-          <w:u w:val="single"/>
-        </w:rPr>
-        <w:tab/>
-      </w:r>
-      <w:r>
-        <w:rPr>
-          <w:b/>
-          <w:bCs/>
-          <w:sz w:val="30"/>
-          <w:szCs w:val="30"/>
-          <w:u w:val="single"/>
-        </w:rPr>
-        <w:tab/>
-      </w:r>
-      <w:r>
-        <w:rPr>
-          <w:b/>
-          <w:bCs/>
-          <w:sz w:val="30"/>
-          <w:szCs w:val="30"/>
-          <w:u w:val="single"/>
-        </w:rPr>
-        <w:tab/>
-      </w:r>
-      <w:r>
-        <w:rPr>
-          <w:b/>
-          <w:bCs/>
-          <w:sz w:val="30"/>
-          <w:szCs w:val="30"/>
-          <w:u w:val="single"/>
-        </w:rPr>
-        <w:tab/>
-      </w:r>
-      <w:r>
-        <w:rPr>
-          <w:b/>
-          <w:bCs/>
-          <w:sz w:val="30"/>
-          <w:szCs w:val="30"/>
-          <w:u w:val="single"/>
-        </w:rPr>
-        <w:tab/>
-      </w:r>
-      <w:r>
-        <w:rPr>
-          <w:b/>
-          <w:bCs/>
-          <w:sz w:val="30"/>
-          <w:szCs w:val="30"/>
-          <w:u w:val="single"/>
-        </w:rPr>
-        <w:tab/>
-      </w:r>
-      <w:r>
-        <w:rPr>
-          <w:b/>
-          <w:bCs/>
-          <w:sz w:val="30"/>
-          <w:szCs w:val="30"/>
-          <w:u w:val="single"/>
-        </w:rPr>
-        <w:tab/>
-      </w:r>
-      <w:r>
-        <w:rPr>
-          <w:b/>
-          <w:bCs/>
-          <w:sz w:val="30"/>
-          <w:szCs w:val="30"/>
-          <w:u w:val="single"/>
-        </w:rPr>
-        <w:tab/>
-      </w:r>
-      <w:r>
-        <w:rPr>
-          <w:b/>
-          <w:bCs/>
-          <w:sz w:val="30"/>
-          <w:szCs w:val="30"/>
-          <w:u w:val="single"/>
-        </w:rPr>
-        <w:tab/>
-      </w:r>
-      <w:r>
-        <w:rPr>
-          <w:b/>
-          <w:bCs/>
-          <w:sz w:val="30"/>
-          <w:szCs w:val="30"/>
-          <w:u w:val="single"/>
-        </w:rPr>
-        <w:tab/>
-      </w:r>
-      <w:r>
-        <w:rPr>
-          <w:b/>
-          <w:bCs/>
-          <w:sz w:val="30"/>
-          <w:szCs w:val="30"/>
-          <w:u w:val="single"/>
-        </w:rPr>
-        <w:tab/>
-      </w:r>
-      <w:r>
-        <w:rPr>
-          <w:b/>
-          <w:bCs/>
-          <w:sz w:val="30"/>
-          <w:szCs w:val="30"/>
-          <w:u w:val="single"/>
-        </w:rPr>
-        <w:tab/>
       </w:r>
     </w:p>
     <w:sectPr>
@@ -1798,6 +1835,16 @@
 
 <file path=word/numbering.xml><?xml version="1.0" encoding="utf-8"?>
 <w:numbering xmlns:wpc="http://schemas.microsoft.com/office/word/2010/wordprocessingCanvas" xmlns:cx="http://schemas.microsoft.com/office/drawing/2014/chartex" xmlns:cx1="http://schemas.microsoft.com/office/drawing/2015/9/8/chartex" xmlns:cx2="http://schemas.microsoft.com/office/drawing/2015/10/21/chartex" xmlns:cx3="http://schemas.microsoft.com/office/drawing/2016/5/9/chartex" xmlns:cx4="http://schemas.microsoft.com/office/drawing/2016/5/10/chartex" xmlns:cx5="http://schemas.microsoft.com/office/drawing/2016/5/11/chartex" xmlns:cx6="http://schemas.microsoft.com/office/drawing/2016/5/12/chartex" xmlns:cx7="http://schemas.microsoft.com/office/drawing/2016/5/13/chartex" xmlns:cx8="http://schemas.microsoft.com/office/drawing/2016/5/14/chartex" xmlns:mc="http://schemas.openxmlformats.org/markup-compatibility/2006" xmlns:aink="http://schemas.microsoft.com/office/drawing/2016/ink" xmlns:am3d="http://schemas.microsoft.com/office/drawing/2017/model3d" xmlns:o="urn:schemas-microsoft-com:office:office" xmlns:oel="http://schemas.microsoft.com/office/2019/extlst" xmlns:r="http://schemas.openxmlformats.org/officeDocument/2006/relationships" xmlns:m="http://schemas.openxmlformats.org/officeDocument/2006/math" xmlns:v="urn:schemas-microsoft-com:vml" xmlns:wp14="http://schemas.microsoft.com/office/word/2010/wordprocessingDrawing" xmlns:wp="http://schemas.openxmlformats.org/drawingml/2006/wordprocessingDrawing" xmlns:w10="urn:schemas-microsoft-com:office:word" xmlns:w="http://schemas.openxmlformats.org/wordprocessingml/2006/main" xmlns:w14="http://schemas.microsoft.com/office/word/2010/wordml" xmlns:w15="http://schemas.microsoft.com/office/word/2012/wordml" xmlns:w16cex="http://schemas.microsoft.com/office/word/2018/wordml/cex" xmlns:w16cid="http://schemas.microsoft.com/office/word/2016/wordml/cid" xmlns:w16="http://schemas.microsoft.com/office/word/2018/wordml" xmlns:w16du="http://schemas.microsoft.com/office/word/2023/wordml/word16du" xmlns:w16sdtdh="http://schemas.microsoft.com/office/word/2020/wordml/sdtdatahash" xmlns:w16se="http://schemas.microsoft.com/office/word/2015/wordml/symex" xmlns:wpg="http://schemas.microsoft.com/office/word/2010/wordprocessingGroup" xmlns:wpi="http://schemas.microsoft.com/office/word/2010/wordprocessingInk" xmlns:wne="http://schemas.microsoft.com/office/word/2006/wordml" xmlns:wps="http://schemas.microsoft.com/office/word/2010/wordprocessingShape" mc:Ignorable="w14 w15 w16se w16cid w16 w16cex w16sdtdh w16du wp14">
+  <w:numPicBullet w:numPicBulletId="0">
+    <w:pict>
+      <v:rect id="_x0000_i1043" style="width:0;height:1.5pt" o:hralign="center" o:bullet="t" o:hrstd="t" o:hr="t" fillcolor="#a0a0a0" stroked="f"/>
+    </w:pict>
+  </w:numPicBullet>
+  <w:numPicBullet w:numPicBulletId="1">
+    <w:pict>
+      <v:rect id="_x0000_i1044" style="width:0;height:1.5pt" o:hralign="center" o:bullet="t" o:hrstd="t" o:hr="t" fillcolor="#a0a0a0" stroked="f"/>
+    </w:pict>
+  </w:numPicBullet>
   <w:abstractNum w:abstractNumId="0" w15:restartNumberingAfterBreak="0">
     <w:nsid w:val="10402375"/>
     <w:multiLevelType w:val="multilevel"/>
@@ -3970,6 +4017,7 @@
   <w:style w:type="character" w:default="1" w:styleId="Fontepargpadro">
     <w:name w:val="Default Paragraph Font"/>
     <w:uiPriority w:val="1"/>
+    <w:semiHidden/>
     <w:unhideWhenUsed/>
   </w:style>
   <w:style w:type="table" w:default="1" w:styleId="Tabelanormal">
